--- a/Moduel2/SQLSERVER/SQL_Assignment_2.docx
+++ b/Moduel2/SQLSERVER/SQL_Assignment_2.docx
@@ -4,6 +4,18 @@
   <w:body>
     <w:p>
       <w:pPr>
+        <w:pStyle w:val="Heading1"/>
+        <w:jc w:val="center"/>
+        <w:rPr>
+          <w:szCs w:val="22"/>
+        </w:rPr>
+      </w:pPr>
+      <w:r>
+        <w:t>JOINS</w:t>
+      </w:r>
+    </w:p>
+    <w:p>
+      <w:pPr>
         <w:pStyle w:val="BodyTextLevel2"/>
         <w:numPr>
           <w:ilvl w:val="0"/>
@@ -111,23 +123,7 @@
           <w:sz w:val="28"/>
           <w:szCs w:val="22"/>
         </w:rPr>
-        <w:t xml:space="preserve">for </w:t>
-      </w:r>
-      <w:r>
-        <w:rPr>
-          <w:rFonts w:ascii="Arial" w:hAnsi="Arial" w:cs="Arial"/>
-          <w:sz w:val="28"/>
-          <w:szCs w:val="22"/>
-        </w:rPr>
-        <w:t>t</w:t>
-      </w:r>
-      <w:r>
-        <w:rPr>
-          <w:rFonts w:ascii="Arial" w:hAnsi="Arial" w:cs="Arial"/>
-          <w:sz w:val="28"/>
-          <w:szCs w:val="22"/>
-        </w:rPr>
-        <w:t xml:space="preserve">he </w:t>
+        <w:t xml:space="preserve">for the </w:t>
       </w:r>
       <w:r>
         <w:rPr>
@@ -146,379 +142,401 @@
         </w:rPr>
         <w:t xml:space="preserve"> and </w:t>
       </w:r>
+      <w:r>
+        <w:rPr>
+          <w:rFonts w:ascii="Arial" w:hAnsi="Arial" w:cs="Arial"/>
+          <w:b/>
+          <w:sz w:val="28"/>
+          <w:szCs w:val="22"/>
+        </w:rPr>
+        <w:t>works_on</w:t>
+      </w:r>
+      <w:r>
+        <w:rPr>
+          <w:rFonts w:ascii="Arial" w:hAnsi="Arial" w:cs="Arial"/>
+          <w:sz w:val="28"/>
+          <w:szCs w:val="22"/>
+        </w:rPr>
+        <w:t xml:space="preserve"> tables(refer Assignment1).</w:t>
+      </w:r>
+    </w:p>
+    <w:p>
+      <w:pPr>
+        <w:pStyle w:val="BodyTextLevel2"/>
+        <w:numPr>
+          <w:ilvl w:val="0"/>
+          <w:numId w:val="1"/>
+        </w:numPr>
+        <w:spacing w:before="0" w:after="0" w:line="360" w:lineRule="auto"/>
+        <w:rPr>
+          <w:rFonts w:ascii="Arial" w:hAnsi="Arial" w:cs="Arial"/>
+          <w:sz w:val="28"/>
+          <w:szCs w:val="22"/>
+        </w:rPr>
+      </w:pPr>
+      <w:r>
+        <w:rPr>
+          <w:rFonts w:ascii="Arial" w:hAnsi="Arial" w:cs="Arial"/>
+          <w:sz w:val="28"/>
+          <w:szCs w:val="22"/>
+        </w:rPr>
+        <w:t>Get the employee numbers and job titles of all employees working on project Gemini</w:t>
+      </w:r>
+    </w:p>
+    <w:p>
+      <w:pPr>
+        <w:pStyle w:val="BodyTextLevel2"/>
+        <w:numPr>
+          <w:ilvl w:val="0"/>
+          <w:numId w:val="1"/>
+        </w:numPr>
+        <w:spacing w:before="0" w:after="0" w:line="360" w:lineRule="auto"/>
+        <w:rPr>
+          <w:rFonts w:ascii="Arial" w:hAnsi="Arial" w:cs="Arial"/>
+          <w:i/>
+          <w:sz w:val="28"/>
+          <w:szCs w:val="22"/>
+        </w:rPr>
+      </w:pPr>
+      <w:r>
+        <w:rPr>
+          <w:rFonts w:ascii="Arial" w:hAnsi="Arial" w:cs="Arial"/>
+          <w:sz w:val="28"/>
+          <w:szCs w:val="22"/>
+        </w:rPr>
+        <w:t xml:space="preserve">Get the first and last names of all employees that work for departments </w:t>
+      </w:r>
+      <w:r>
+        <w:rPr>
+          <w:rFonts w:ascii="Arial" w:hAnsi="Arial" w:cs="Arial"/>
+          <w:i/>
+          <w:sz w:val="28"/>
+          <w:szCs w:val="22"/>
+        </w:rPr>
+        <w:t>Research</w:t>
+      </w:r>
+      <w:r>
+        <w:rPr>
+          <w:rFonts w:ascii="Arial" w:hAnsi="Arial" w:cs="Arial"/>
+          <w:sz w:val="28"/>
+          <w:szCs w:val="22"/>
+        </w:rPr>
+        <w:t xml:space="preserve"> or </w:t>
+      </w:r>
       <w:proofErr w:type="spellStart"/>
       <w:r>
         <w:rPr>
           <w:rFonts w:ascii="Arial" w:hAnsi="Arial" w:cs="Arial"/>
-          <w:b/>
-          <w:sz w:val="28"/>
-          <w:szCs w:val="22"/>
-        </w:rPr>
-        <w:t>works_on</w:t>
+          <w:i/>
+          <w:sz w:val="28"/>
+          <w:szCs w:val="22"/>
+        </w:rPr>
+        <w:t>Acounting</w:t>
       </w:r>
       <w:proofErr w:type="spellEnd"/>
       <w:r>
         <w:rPr>
           <w:rFonts w:ascii="Arial" w:hAnsi="Arial" w:cs="Arial"/>
-          <w:sz w:val="28"/>
-          <w:szCs w:val="22"/>
-        </w:rPr>
-        <w:t xml:space="preserve"> tables</w:t>
-      </w:r>
-      <w:r>
-        <w:rPr>
-          <w:rFonts w:ascii="Arial" w:hAnsi="Arial" w:cs="Arial"/>
-          <w:sz w:val="28"/>
-          <w:szCs w:val="22"/>
-        </w:rPr>
-        <w:t xml:space="preserve">(refer </w:t>
-      </w:r>
+          <w:i/>
+          <w:sz w:val="28"/>
+          <w:szCs w:val="22"/>
+        </w:rPr>
+        <w:t>.</w:t>
+      </w:r>
+    </w:p>
+    <w:p>
+      <w:pPr>
+        <w:pStyle w:val="BodyTextLevel2"/>
+        <w:numPr>
+          <w:ilvl w:val="0"/>
+          <w:numId w:val="1"/>
+        </w:numPr>
+        <w:spacing w:before="0" w:after="0" w:line="360" w:lineRule="auto"/>
+        <w:rPr>
+          <w:rFonts w:ascii="Arial" w:hAnsi="Arial" w:cs="Arial"/>
+          <w:sz w:val="28"/>
+          <w:szCs w:val="22"/>
+        </w:rPr>
+      </w:pPr>
+      <w:r>
+        <w:rPr>
+          <w:rFonts w:ascii="Arial" w:hAnsi="Arial" w:cs="Arial"/>
+          <w:sz w:val="28"/>
+          <w:szCs w:val="22"/>
+        </w:rPr>
+        <w:t>Get the enter dates of all clerks that belong to the department d1.</w:t>
+      </w:r>
+    </w:p>
+    <w:p>
+      <w:pPr>
+        <w:pStyle w:val="BodyTextLevel2"/>
+        <w:numPr>
+          <w:ilvl w:val="0"/>
+          <w:numId w:val="1"/>
+        </w:numPr>
+        <w:spacing w:before="0" w:after="0" w:line="360" w:lineRule="auto"/>
+        <w:rPr>
+          <w:rFonts w:ascii="Arial" w:hAnsi="Arial" w:cs="Arial"/>
+          <w:sz w:val="28"/>
+          <w:szCs w:val="22"/>
+        </w:rPr>
+      </w:pPr>
+      <w:r>
+        <w:rPr>
+          <w:rFonts w:ascii="Arial" w:hAnsi="Arial" w:cs="Arial"/>
+          <w:sz w:val="28"/>
+          <w:szCs w:val="22"/>
+        </w:rPr>
+        <w:t>Get the names of projects on which two or more clerks are working.</w:t>
+      </w:r>
+    </w:p>
+    <w:p>
+      <w:pPr>
+        <w:pStyle w:val="BodyTextLevel2"/>
+        <w:numPr>
+          <w:ilvl w:val="0"/>
+          <w:numId w:val="1"/>
+        </w:numPr>
+        <w:spacing w:before="0" w:after="0" w:line="360" w:lineRule="auto"/>
+        <w:rPr>
+          <w:rFonts w:ascii="Arial" w:hAnsi="Arial" w:cs="Arial"/>
+          <w:sz w:val="28"/>
+          <w:szCs w:val="22"/>
+        </w:rPr>
+      </w:pPr>
+      <w:r>
+        <w:rPr>
+          <w:rFonts w:ascii="Arial" w:hAnsi="Arial" w:cs="Arial"/>
+          <w:sz w:val="28"/>
+          <w:szCs w:val="22"/>
+        </w:rPr>
+        <w:t>Get the first and last names of the employees that are manager and that work on project Mercury.</w:t>
+      </w:r>
+    </w:p>
+    <w:p>
+      <w:pPr>
+        <w:pStyle w:val="BodyTextLevel2"/>
+        <w:numPr>
+          <w:ilvl w:val="0"/>
+          <w:numId w:val="1"/>
+        </w:numPr>
+        <w:spacing w:before="0" w:after="0" w:line="360" w:lineRule="auto"/>
+        <w:rPr>
+          <w:rFonts w:ascii="Arial" w:hAnsi="Arial" w:cs="Arial"/>
+          <w:sz w:val="28"/>
+          <w:szCs w:val="22"/>
+        </w:rPr>
+      </w:pPr>
+      <w:r>
+        <w:rPr>
+          <w:rFonts w:ascii="Arial" w:hAnsi="Arial" w:cs="Arial"/>
+          <w:sz w:val="28"/>
+          <w:szCs w:val="22"/>
+        </w:rPr>
+        <w:t xml:space="preserve">Get the first and last names of all </w:t>
+      </w:r>
+      <w:proofErr w:type="gramStart"/>
+      <w:r>
+        <w:rPr>
+          <w:rFonts w:ascii="Arial" w:hAnsi="Arial" w:cs="Arial"/>
+          <w:sz w:val="28"/>
+          <w:szCs w:val="22"/>
+        </w:rPr>
+        <w:t>employee</w:t>
+      </w:r>
+      <w:proofErr w:type="gramEnd"/>
+      <w:r>
+        <w:rPr>
+          <w:rFonts w:ascii="Arial" w:hAnsi="Arial" w:cs="Arial"/>
+          <w:sz w:val="28"/>
+          <w:szCs w:val="22"/>
+        </w:rPr>
+        <w:t xml:space="preserve"> who entered the project at the same time as at least one other employee.</w:t>
+      </w:r>
+    </w:p>
+    <w:p>
+      <w:pPr>
+        <w:pStyle w:val="BodyTextLevel2"/>
+        <w:numPr>
+          <w:ilvl w:val="0"/>
+          <w:numId w:val="1"/>
+        </w:numPr>
+        <w:spacing w:before="0" w:after="0" w:line="360" w:lineRule="auto"/>
+        <w:rPr>
+          <w:rFonts w:ascii="Arial" w:hAnsi="Arial" w:cs="Arial"/>
+          <w:sz w:val="28"/>
+          <w:szCs w:val="22"/>
+        </w:rPr>
+      </w:pPr>
+      <w:r>
+        <w:rPr>
+          <w:rFonts w:ascii="Arial" w:hAnsi="Arial" w:cs="Arial"/>
+          <w:sz w:val="28"/>
+          <w:szCs w:val="22"/>
+        </w:rPr>
+        <w:t>Get the employee numbers of the employees living in the same location and belonging to the same department as one another.</w:t>
+      </w:r>
+    </w:p>
+    <w:p>
+      <w:pPr>
+        <w:pStyle w:val="BodyTextLevel2"/>
+        <w:numPr>
+          <w:ilvl w:val="0"/>
+          <w:numId w:val="1"/>
+        </w:numPr>
+        <w:spacing w:before="0" w:after="0" w:line="360" w:lineRule="auto"/>
+        <w:rPr>
+          <w:rFonts w:ascii="Arial" w:hAnsi="Arial" w:cs="Arial"/>
+          <w:sz w:val="28"/>
+          <w:szCs w:val="22"/>
+        </w:rPr>
+      </w:pPr>
+      <w:r>
+        <w:rPr>
+          <w:rFonts w:ascii="Arial" w:hAnsi="Arial" w:cs="Arial"/>
+          <w:sz w:val="28"/>
+          <w:szCs w:val="22"/>
+        </w:rPr>
+        <w:t xml:space="preserve">Get the employee numbers of all employees belonging to the Marketing </w:t>
+      </w:r>
+      <w:proofErr w:type="gramStart"/>
+      <w:r>
+        <w:rPr>
+          <w:rFonts w:ascii="Arial" w:hAnsi="Arial" w:cs="Arial"/>
+          <w:sz w:val="28"/>
+          <w:szCs w:val="22"/>
+        </w:rPr>
+        <w:t>department.</w:t>
+      </w:r>
+      <w:proofErr w:type="gramEnd"/>
+    </w:p>
+    <w:p>
+      <w:pPr>
+        <w:pStyle w:val="BodyTextLevel2"/>
+        <w:spacing w:before="0" w:after="0" w:line="360" w:lineRule="auto"/>
+        <w:ind w:left="720"/>
+        <w:rPr>
+          <w:rFonts w:ascii="Arial" w:hAnsi="Arial" w:cs="Arial"/>
+          <w:sz w:val="28"/>
+          <w:szCs w:val="22"/>
+        </w:rPr>
+      </w:pPr>
+      <w:r>
+        <w:rPr>
+          <w:rFonts w:ascii="Arial" w:hAnsi="Arial" w:cs="Arial"/>
+          <w:sz w:val="28"/>
+          <w:szCs w:val="22"/>
+        </w:rPr>
+        <w:t>Find two equivalent solutions using:</w:t>
+      </w:r>
+    </w:p>
+    <w:p>
+      <w:pPr>
+        <w:pStyle w:val="BodyTextLevel2"/>
+        <w:numPr>
+          <w:ilvl w:val="1"/>
+          <w:numId w:val="1"/>
+        </w:numPr>
+        <w:spacing w:before="0" w:after="0" w:line="360" w:lineRule="auto"/>
+        <w:rPr>
+          <w:rFonts w:ascii="Arial" w:hAnsi="Arial" w:cs="Arial"/>
+          <w:sz w:val="28"/>
+          <w:szCs w:val="22"/>
+        </w:rPr>
+      </w:pPr>
+      <w:r>
+        <w:rPr>
+          <w:rFonts w:ascii="Arial" w:hAnsi="Arial" w:cs="Arial"/>
+          <w:sz w:val="28"/>
+          <w:szCs w:val="22"/>
+        </w:rPr>
+        <w:t>the JOIN operator</w:t>
+      </w:r>
+    </w:p>
+    <w:p>
+      <w:pPr>
+        <w:pStyle w:val="BodyTextLevel2"/>
+        <w:numPr>
+          <w:ilvl w:val="1"/>
+          <w:numId w:val="1"/>
+        </w:numPr>
+        <w:spacing w:before="0" w:after="0" w:line="360" w:lineRule="auto"/>
+        <w:rPr>
+          <w:rFonts w:ascii="Arial" w:hAnsi="Arial" w:cs="Arial"/>
+          <w:sz w:val="28"/>
+          <w:szCs w:val="22"/>
+        </w:rPr>
+      </w:pPr>
+      <w:r>
+        <w:rPr>
+          <w:rFonts w:ascii="Arial" w:hAnsi="Arial" w:cs="Arial"/>
+          <w:sz w:val="28"/>
+          <w:szCs w:val="22"/>
+        </w:rPr>
+        <w:t>The correlated subquery.</w:t>
+      </w:r>
+    </w:p>
+    <w:p>
+      <w:pPr>
+        <w:pStyle w:val="BodyTextLevel2"/>
+        <w:spacing w:before="0" w:after="0" w:line="360" w:lineRule="auto"/>
+        <w:ind w:left="0"/>
+        <w:rPr>
+          <w:rFonts w:ascii="Arial" w:hAnsi="Arial" w:cs="Arial"/>
+          <w:sz w:val="28"/>
+          <w:szCs w:val="22"/>
+        </w:rPr>
+      </w:pPr>
+    </w:p>
+    <w:p>
+      <w:pPr>
+        <w:pStyle w:val="BodyTextLevel2"/>
+        <w:spacing w:before="0" w:after="0" w:line="360" w:lineRule="auto"/>
+        <w:ind w:left="0"/>
+        <w:rPr>
+          <w:rFonts w:ascii="Arial" w:hAnsi="Arial" w:cs="Arial"/>
+          <w:sz w:val="28"/>
+          <w:szCs w:val="22"/>
+        </w:rPr>
+      </w:pPr>
+    </w:p>
+    <w:p>
+      <w:pPr>
+        <w:pStyle w:val="BodyTextLevel2"/>
+        <w:spacing w:before="0" w:after="0" w:line="360" w:lineRule="auto"/>
+        <w:ind w:left="0"/>
+        <w:rPr>
+          <w:rFonts w:ascii="Arial" w:hAnsi="Arial" w:cs="Arial"/>
+          <w:sz w:val="28"/>
+          <w:szCs w:val="22"/>
+        </w:rPr>
+      </w:pPr>
+    </w:p>
+    <w:p>
+      <w:pPr>
+        <w:pStyle w:val="BodyTextLevel2"/>
+        <w:spacing w:before="0" w:after="0" w:line="360" w:lineRule="auto"/>
+        <w:ind w:left="0"/>
+        <w:rPr>
+          <w:rFonts w:ascii="Arial" w:hAnsi="Arial" w:cs="Arial"/>
+          <w:sz w:val="28"/>
+          <w:szCs w:val="22"/>
+        </w:rPr>
+      </w:pPr>
+    </w:p>
+    <w:p>
+      <w:pPr>
+        <w:pStyle w:val="BodyTextLevel2"/>
+        <w:spacing w:before="0" w:after="0" w:line="360" w:lineRule="auto"/>
+        <w:ind w:left="0"/>
+        <w:rPr>
+          <w:rFonts w:ascii="Arial" w:hAnsi="Arial" w:cs="Arial"/>
+          <w:sz w:val="28"/>
+          <w:szCs w:val="22"/>
+        </w:rPr>
+      </w:pPr>
       <w:bookmarkStart w:id="0" w:name="_GoBack"/>
       <w:bookmarkEnd w:id="0"/>
-      <w:r>
-        <w:rPr>
-          <w:rFonts w:ascii="Arial" w:hAnsi="Arial" w:cs="Arial"/>
-          <w:sz w:val="28"/>
-          <w:szCs w:val="22"/>
-        </w:rPr>
-        <w:t>Assignment1)</w:t>
-      </w:r>
-      <w:r>
-        <w:rPr>
-          <w:rFonts w:ascii="Arial" w:hAnsi="Arial" w:cs="Arial"/>
-          <w:sz w:val="28"/>
-          <w:szCs w:val="22"/>
-        </w:rPr>
-        <w:t>.</w:t>
-      </w:r>
-    </w:p>
-    <w:p>
-      <w:pPr>
-        <w:pStyle w:val="BodyTextLevel2"/>
-        <w:numPr>
-          <w:ilvl w:val="0"/>
-          <w:numId w:val="1"/>
-        </w:numPr>
-        <w:spacing w:before="0" w:after="0" w:line="360" w:lineRule="auto"/>
-        <w:rPr>
-          <w:rFonts w:ascii="Arial" w:hAnsi="Arial" w:cs="Arial"/>
-          <w:sz w:val="28"/>
-          <w:szCs w:val="22"/>
-        </w:rPr>
-      </w:pPr>
-      <w:r>
-        <w:rPr>
-          <w:rFonts w:ascii="Arial" w:hAnsi="Arial" w:cs="Arial"/>
-          <w:sz w:val="28"/>
-          <w:szCs w:val="22"/>
-        </w:rPr>
-        <w:t>Get the employee numbers and job titles of all employees working on project Gemini</w:t>
-      </w:r>
-    </w:p>
-    <w:p>
-      <w:pPr>
-        <w:pStyle w:val="BodyTextLevel2"/>
-        <w:numPr>
-          <w:ilvl w:val="0"/>
-          <w:numId w:val="1"/>
-        </w:numPr>
-        <w:spacing w:before="0" w:after="0" w:line="360" w:lineRule="auto"/>
-        <w:rPr>
-          <w:rFonts w:ascii="Arial" w:hAnsi="Arial" w:cs="Arial"/>
-          <w:i/>
-          <w:sz w:val="28"/>
-          <w:szCs w:val="22"/>
-        </w:rPr>
-      </w:pPr>
-      <w:r>
-        <w:rPr>
-          <w:rFonts w:ascii="Arial" w:hAnsi="Arial" w:cs="Arial"/>
-          <w:sz w:val="28"/>
-          <w:szCs w:val="22"/>
-        </w:rPr>
-        <w:t xml:space="preserve">Get the first and last names of all employees that work for departments </w:t>
-      </w:r>
-      <w:r>
-        <w:rPr>
-          <w:rFonts w:ascii="Arial" w:hAnsi="Arial" w:cs="Arial"/>
-          <w:i/>
-          <w:sz w:val="28"/>
-          <w:szCs w:val="22"/>
-        </w:rPr>
-        <w:t>Research</w:t>
-      </w:r>
-      <w:r>
-        <w:rPr>
-          <w:rFonts w:ascii="Arial" w:hAnsi="Arial" w:cs="Arial"/>
-          <w:sz w:val="28"/>
-          <w:szCs w:val="22"/>
-        </w:rPr>
-        <w:t xml:space="preserve"> or </w:t>
-      </w:r>
-      <w:proofErr w:type="spellStart"/>
-      <w:r>
-        <w:rPr>
-          <w:rFonts w:ascii="Arial" w:hAnsi="Arial" w:cs="Arial"/>
-          <w:i/>
-          <w:sz w:val="28"/>
-          <w:szCs w:val="22"/>
-        </w:rPr>
-        <w:t>Acounting</w:t>
-      </w:r>
-      <w:proofErr w:type="spellEnd"/>
-      <w:r>
-        <w:rPr>
-          <w:rFonts w:ascii="Arial" w:hAnsi="Arial" w:cs="Arial"/>
-          <w:i/>
-          <w:sz w:val="28"/>
-          <w:szCs w:val="22"/>
-        </w:rPr>
-        <w:t>.</w:t>
-      </w:r>
-    </w:p>
-    <w:p>
-      <w:pPr>
-        <w:pStyle w:val="BodyTextLevel2"/>
-        <w:numPr>
-          <w:ilvl w:val="0"/>
-          <w:numId w:val="1"/>
-        </w:numPr>
-        <w:spacing w:before="0" w:after="0" w:line="360" w:lineRule="auto"/>
-        <w:rPr>
-          <w:rFonts w:ascii="Arial" w:hAnsi="Arial" w:cs="Arial"/>
-          <w:sz w:val="28"/>
-          <w:szCs w:val="22"/>
-        </w:rPr>
-      </w:pPr>
-      <w:r>
-        <w:rPr>
-          <w:rFonts w:ascii="Arial" w:hAnsi="Arial" w:cs="Arial"/>
-          <w:sz w:val="28"/>
-          <w:szCs w:val="22"/>
-        </w:rPr>
-        <w:t>Get the enter dates of all clerks that belong to the department d1.</w:t>
-      </w:r>
-    </w:p>
-    <w:p>
-      <w:pPr>
-        <w:pStyle w:val="BodyTextLevel2"/>
-        <w:numPr>
-          <w:ilvl w:val="0"/>
-          <w:numId w:val="1"/>
-        </w:numPr>
-        <w:spacing w:before="0" w:after="0" w:line="360" w:lineRule="auto"/>
-        <w:rPr>
-          <w:rFonts w:ascii="Arial" w:hAnsi="Arial" w:cs="Arial"/>
-          <w:sz w:val="28"/>
-          <w:szCs w:val="22"/>
-        </w:rPr>
-      </w:pPr>
-      <w:r>
-        <w:rPr>
-          <w:rFonts w:ascii="Arial" w:hAnsi="Arial" w:cs="Arial"/>
-          <w:sz w:val="28"/>
-          <w:szCs w:val="22"/>
-        </w:rPr>
-        <w:t>Get the names of projects on which two or more clerks are working.</w:t>
-      </w:r>
-    </w:p>
-    <w:p>
-      <w:pPr>
-        <w:pStyle w:val="BodyTextLevel2"/>
-        <w:numPr>
-          <w:ilvl w:val="0"/>
-          <w:numId w:val="1"/>
-        </w:numPr>
-        <w:spacing w:before="0" w:after="0" w:line="360" w:lineRule="auto"/>
-        <w:rPr>
-          <w:rFonts w:ascii="Arial" w:hAnsi="Arial" w:cs="Arial"/>
-          <w:sz w:val="28"/>
-          <w:szCs w:val="22"/>
-        </w:rPr>
-      </w:pPr>
-      <w:r>
-        <w:rPr>
-          <w:rFonts w:ascii="Arial" w:hAnsi="Arial" w:cs="Arial"/>
-          <w:sz w:val="28"/>
-          <w:szCs w:val="22"/>
-        </w:rPr>
-        <w:t>Get the first and last names of the employees that are manager and that work on project Mercury.</w:t>
-      </w:r>
-    </w:p>
-    <w:p>
-      <w:pPr>
-        <w:pStyle w:val="BodyTextLevel2"/>
-        <w:numPr>
-          <w:ilvl w:val="0"/>
-          <w:numId w:val="1"/>
-        </w:numPr>
-        <w:spacing w:before="0" w:after="0" w:line="360" w:lineRule="auto"/>
-        <w:rPr>
-          <w:rFonts w:ascii="Arial" w:hAnsi="Arial" w:cs="Arial"/>
-          <w:sz w:val="28"/>
-          <w:szCs w:val="22"/>
-        </w:rPr>
-      </w:pPr>
-      <w:r>
-        <w:rPr>
-          <w:rFonts w:ascii="Arial" w:hAnsi="Arial" w:cs="Arial"/>
-          <w:sz w:val="28"/>
-          <w:szCs w:val="22"/>
-        </w:rPr>
-        <w:t xml:space="preserve">Get the first and last names of all </w:t>
-      </w:r>
-      <w:proofErr w:type="gramStart"/>
-      <w:r>
-        <w:rPr>
-          <w:rFonts w:ascii="Arial" w:hAnsi="Arial" w:cs="Arial"/>
-          <w:sz w:val="28"/>
-          <w:szCs w:val="22"/>
-        </w:rPr>
-        <w:t>employee</w:t>
-      </w:r>
-      <w:proofErr w:type="gramEnd"/>
-      <w:r>
-        <w:rPr>
-          <w:rFonts w:ascii="Arial" w:hAnsi="Arial" w:cs="Arial"/>
-          <w:sz w:val="28"/>
-          <w:szCs w:val="22"/>
-        </w:rPr>
-        <w:t xml:space="preserve"> who entered the project at the same time as at least one other employee.</w:t>
-      </w:r>
-    </w:p>
-    <w:p>
-      <w:pPr>
-        <w:pStyle w:val="BodyTextLevel2"/>
-        <w:numPr>
-          <w:ilvl w:val="0"/>
-          <w:numId w:val="1"/>
-        </w:numPr>
-        <w:spacing w:before="0" w:after="0" w:line="360" w:lineRule="auto"/>
-        <w:rPr>
-          <w:rFonts w:ascii="Arial" w:hAnsi="Arial" w:cs="Arial"/>
-          <w:sz w:val="28"/>
-          <w:szCs w:val="22"/>
-        </w:rPr>
-      </w:pPr>
-      <w:r>
-        <w:rPr>
-          <w:rFonts w:ascii="Arial" w:hAnsi="Arial" w:cs="Arial"/>
-          <w:sz w:val="28"/>
-          <w:szCs w:val="22"/>
-        </w:rPr>
-        <w:t>Get the employee numbers of the employees living in the same location and belonging to the same department as one another.</w:t>
-      </w:r>
-    </w:p>
-    <w:p>
-      <w:pPr>
-        <w:pStyle w:val="BodyTextLevel2"/>
-        <w:numPr>
-          <w:ilvl w:val="0"/>
-          <w:numId w:val="1"/>
-        </w:numPr>
-        <w:spacing w:before="0" w:after="0" w:line="360" w:lineRule="auto"/>
-        <w:rPr>
-          <w:rFonts w:ascii="Arial" w:hAnsi="Arial" w:cs="Arial"/>
-          <w:sz w:val="28"/>
-          <w:szCs w:val="22"/>
-        </w:rPr>
-      </w:pPr>
-      <w:r>
-        <w:rPr>
-          <w:rFonts w:ascii="Arial" w:hAnsi="Arial" w:cs="Arial"/>
-          <w:sz w:val="28"/>
-          <w:szCs w:val="22"/>
-        </w:rPr>
-        <w:t xml:space="preserve">Get the employee numbers of all employees belonging to the Marketing </w:t>
-      </w:r>
-      <w:proofErr w:type="gramStart"/>
-      <w:r>
-        <w:rPr>
-          <w:rFonts w:ascii="Arial" w:hAnsi="Arial" w:cs="Arial"/>
-          <w:sz w:val="28"/>
-          <w:szCs w:val="22"/>
-        </w:rPr>
-        <w:t>department.</w:t>
-      </w:r>
-      <w:proofErr w:type="gramEnd"/>
-    </w:p>
-    <w:p>
-      <w:pPr>
-        <w:pStyle w:val="BodyTextLevel2"/>
-        <w:spacing w:before="0" w:after="0" w:line="360" w:lineRule="auto"/>
-        <w:ind w:left="720"/>
-        <w:rPr>
-          <w:rFonts w:ascii="Arial" w:hAnsi="Arial" w:cs="Arial"/>
-          <w:sz w:val="28"/>
-          <w:szCs w:val="22"/>
-        </w:rPr>
-      </w:pPr>
-      <w:r>
-        <w:rPr>
-          <w:rFonts w:ascii="Arial" w:hAnsi="Arial" w:cs="Arial"/>
-          <w:sz w:val="28"/>
-          <w:szCs w:val="22"/>
-        </w:rPr>
-        <w:t>Find two equivalent solutions using:</w:t>
-      </w:r>
-    </w:p>
-    <w:p>
-      <w:pPr>
-        <w:pStyle w:val="BodyTextLevel2"/>
-        <w:numPr>
-          <w:ilvl w:val="1"/>
-          <w:numId w:val="1"/>
-        </w:numPr>
-        <w:spacing w:before="0" w:after="0" w:line="360" w:lineRule="auto"/>
-        <w:rPr>
-          <w:rFonts w:ascii="Arial" w:hAnsi="Arial" w:cs="Arial"/>
-          <w:sz w:val="28"/>
-          <w:szCs w:val="22"/>
-        </w:rPr>
-      </w:pPr>
-      <w:r>
-        <w:rPr>
-          <w:rFonts w:ascii="Arial" w:hAnsi="Arial" w:cs="Arial"/>
-          <w:sz w:val="28"/>
-          <w:szCs w:val="22"/>
-        </w:rPr>
-        <w:t>the JOIN operator</w:t>
-      </w:r>
-    </w:p>
-    <w:p>
-      <w:pPr>
-        <w:pStyle w:val="BodyTextLevel2"/>
-        <w:numPr>
-          <w:ilvl w:val="1"/>
-          <w:numId w:val="1"/>
-        </w:numPr>
-        <w:spacing w:before="0" w:after="0" w:line="360" w:lineRule="auto"/>
-        <w:rPr>
-          <w:rFonts w:ascii="Arial" w:hAnsi="Arial" w:cs="Arial"/>
-          <w:sz w:val="28"/>
-          <w:szCs w:val="22"/>
-        </w:rPr>
-      </w:pPr>
-      <w:r>
-        <w:rPr>
-          <w:rFonts w:ascii="Arial" w:hAnsi="Arial" w:cs="Arial"/>
-          <w:sz w:val="28"/>
-          <w:szCs w:val="22"/>
-        </w:rPr>
-        <w:t>The correlated subquery.</w:t>
-      </w:r>
-    </w:p>
-    <w:p>
-      <w:pPr>
-        <w:pStyle w:val="BodyTextLevel2"/>
-        <w:spacing w:before="0" w:after="0" w:line="360" w:lineRule="auto"/>
-        <w:ind w:left="0"/>
-        <w:rPr>
-          <w:rFonts w:ascii="Arial" w:hAnsi="Arial" w:cs="Arial"/>
-          <w:sz w:val="28"/>
-          <w:szCs w:val="22"/>
-        </w:rPr>
-      </w:pPr>
     </w:p>
     <w:p>
       <w:pPr>
@@ -539,6 +557,7 @@
           <w:szCs w:val="22"/>
           <w:u w:val="single"/>
         </w:rPr>
+        <w:lastRenderedPageBreak/>
         <w:t>Modifying a Table’s Contents</w:t>
       </w:r>
     </w:p>
@@ -615,16 +634,7 @@
           <w:sz w:val="28"/>
           <w:szCs w:val="22"/>
         </w:rPr>
-        <w:t xml:space="preserve"> with all employees who </w:t>
-      </w:r>
-      <w:r>
-        <w:rPr>
-          <w:rFonts w:ascii="Arial" w:hAnsi="Arial" w:cs="Arial"/>
-          <w:sz w:val="28"/>
-          <w:szCs w:val="22"/>
-        </w:rPr>
-        <w:lastRenderedPageBreak/>
-        <w:t xml:space="preserve">work for department d1 or d1, and load the corresponding rows from the </w:t>
+        <w:t xml:space="preserve"> with all employees who work for department d1 or d1, and load the corresponding rows from the </w:t>
       </w:r>
       <w:r>
         <w:rPr>
@@ -1120,6 +1130,29 @@
     <w:name w:val="Normal"/>
     <w:qFormat/>
   </w:style>
+  <w:style w:type="paragraph" w:styleId="Heading1">
+    <w:name w:val="heading 1"/>
+    <w:basedOn w:val="Normal"/>
+    <w:next w:val="Normal"/>
+    <w:link w:val="Heading1Char"/>
+    <w:uiPriority w:val="9"/>
+    <w:qFormat/>
+    <w:rsid w:val="00E14043"/>
+    <w:pPr>
+      <w:keepNext/>
+      <w:keepLines/>
+      <w:spacing w:before="480" w:after="0"/>
+      <w:outlineLvl w:val="0"/>
+    </w:pPr>
+    <w:rPr>
+      <w:rFonts w:asciiTheme="majorHAnsi" w:eastAsiaTheme="majorEastAsia" w:hAnsiTheme="majorHAnsi" w:cstheme="majorBidi"/>
+      <w:b/>
+      <w:bCs/>
+      <w:color w:val="365F91" w:themeColor="accent1" w:themeShade="BF"/>
+      <w:sz w:val="28"/>
+      <w:szCs w:val="28"/>
+    </w:rPr>
+  </w:style>
   <w:style w:type="character" w:default="1" w:styleId="DefaultParagraphFont">
     <w:name w:val="Default Paragraph Font"/>
     <w:uiPriority w:val="1"/>
@@ -1183,6 +1216,21 @@
     <w:uiPriority w:val="99"/>
     <w:semiHidden/>
     <w:rsid w:val="00C93683"/>
+  </w:style>
+  <w:style w:type="character" w:customStyle="1" w:styleId="Heading1Char">
+    <w:name w:val="Heading 1 Char"/>
+    <w:basedOn w:val="DefaultParagraphFont"/>
+    <w:link w:val="Heading1"/>
+    <w:uiPriority w:val="9"/>
+    <w:rsid w:val="00E14043"/>
+    <w:rPr>
+      <w:rFonts w:asciiTheme="majorHAnsi" w:eastAsiaTheme="majorEastAsia" w:hAnsiTheme="majorHAnsi" w:cstheme="majorBidi"/>
+      <w:b/>
+      <w:bCs/>
+      <w:color w:val="365F91" w:themeColor="accent1" w:themeShade="BF"/>
+      <w:sz w:val="28"/>
+      <w:szCs w:val="28"/>
+    </w:rPr>
   </w:style>
 </w:styles>
 </file>
@@ -1347,6 +1395,29 @@
     <w:name w:val="Normal"/>
     <w:qFormat/>
   </w:style>
+  <w:style w:type="paragraph" w:styleId="Heading1">
+    <w:name w:val="heading 1"/>
+    <w:basedOn w:val="Normal"/>
+    <w:next w:val="Normal"/>
+    <w:link w:val="Heading1Char"/>
+    <w:uiPriority w:val="9"/>
+    <w:qFormat/>
+    <w:rsid w:val="00E14043"/>
+    <w:pPr>
+      <w:keepNext/>
+      <w:keepLines/>
+      <w:spacing w:before="480" w:after="0"/>
+      <w:outlineLvl w:val="0"/>
+    </w:pPr>
+    <w:rPr>
+      <w:rFonts w:asciiTheme="majorHAnsi" w:eastAsiaTheme="majorEastAsia" w:hAnsiTheme="majorHAnsi" w:cstheme="majorBidi"/>
+      <w:b/>
+      <w:bCs/>
+      <w:color w:val="365F91" w:themeColor="accent1" w:themeShade="BF"/>
+      <w:sz w:val="28"/>
+      <w:szCs w:val="28"/>
+    </w:rPr>
+  </w:style>
   <w:style w:type="character" w:default="1" w:styleId="DefaultParagraphFont">
     <w:name w:val="Default Paragraph Font"/>
     <w:uiPriority w:val="1"/>
@@ -1410,6 +1481,21 @@
     <w:uiPriority w:val="99"/>
     <w:semiHidden/>
     <w:rsid w:val="00C93683"/>
+  </w:style>
+  <w:style w:type="character" w:customStyle="1" w:styleId="Heading1Char">
+    <w:name w:val="Heading 1 Char"/>
+    <w:basedOn w:val="DefaultParagraphFont"/>
+    <w:link w:val="Heading1"/>
+    <w:uiPriority w:val="9"/>
+    <w:rsid w:val="00E14043"/>
+    <w:rPr>
+      <w:rFonts w:asciiTheme="majorHAnsi" w:eastAsiaTheme="majorEastAsia" w:hAnsiTheme="majorHAnsi" w:cstheme="majorBidi"/>
+      <w:b/>
+      <w:bCs/>
+      <w:color w:val="365F91" w:themeColor="accent1" w:themeShade="BF"/>
+      <w:sz w:val="28"/>
+      <w:szCs w:val="28"/>
+    </w:rPr>
   </w:style>
 </w:styles>
 </file>
